--- a/Epicture Documentation.docx
+++ b/Epicture Documentation.docx
@@ -154,389 +154,479 @@
         </w:rPr>
         <w:t>All functions in the code are reusables in all part of the code, for example images request use the same code.</w:t>
       </w:r>
+    </w:p>
+    <w:p>
+      <w:pPr>
+        <w:rPr>
+          <w:sz w:val="24"/>
+          <w:szCs w:val="24"/>
+          <w:lang w:val="en-US"/>
+        </w:rPr>
+      </w:pPr>
+    </w:p>
+    <w:p>
+      <w:pPr>
+        <w:rPr>
+          <w:sz w:val="24"/>
+          <w:szCs w:val="24"/>
+          <w:lang w:val="en-US"/>
+        </w:rPr>
+      </w:pPr>
+      <w:r>
+        <w:rPr>
+          <w:sz w:val="24"/>
+          <w:szCs w:val="24"/>
+          <w:u w:val="single"/>
+          <w:lang w:val="en-US"/>
+        </w:rPr>
+        <w:t>Functionalities:</w:t>
+      </w:r>
+      <w:r>
+        <w:rPr>
+          <w:sz w:val="24"/>
+          <w:szCs w:val="24"/>
+          <w:lang w:val="en-US"/>
+        </w:rPr>
+        <w:t xml:space="preserve"> </w:t>
+      </w:r>
+    </w:p>
+    <w:p>
+      <w:pPr>
+        <w:spacing w:line="240" w:lineRule="auto"/>
+        <w:rPr>
+          <w:sz w:val="24"/>
+          <w:szCs w:val="24"/>
+          <w:lang w:val="en-US"/>
+        </w:rPr>
+      </w:pPr>
+      <w:r>
+        <w:rPr>
+          <w:sz w:val="24"/>
+          <w:szCs w:val="24"/>
+          <w:lang w:val="en-US"/>
+        </w:rPr>
+        <w:t xml:space="preserve">Start with a WebView for </w:t>
+      </w:r>
+      <w:proofErr w:type="spellStart"/>
+      <w:r>
+        <w:rPr>
+          <w:sz w:val="24"/>
+          <w:szCs w:val="24"/>
+          <w:lang w:val="en-US"/>
+        </w:rPr>
+        <w:t>Imgur</w:t>
+      </w:r>
+      <w:proofErr w:type="spellEnd"/>
+      <w:r>
+        <w:rPr>
+          <w:sz w:val="24"/>
+          <w:szCs w:val="24"/>
+          <w:lang w:val="en-US"/>
+        </w:rPr>
+        <w:t xml:space="preserve"> Login and get token (</w:t>
+      </w:r>
+      <w:proofErr w:type="spellStart"/>
+      <w:r>
+        <w:rPr>
+          <w:sz w:val="24"/>
+          <w:szCs w:val="24"/>
+          <w:lang w:val="en-US"/>
+        </w:rPr>
+        <w:t>LoginActivity</w:t>
+      </w:r>
+      <w:proofErr w:type="spellEnd"/>
+      <w:r>
+        <w:rPr>
+          <w:sz w:val="24"/>
+          <w:szCs w:val="24"/>
+          <w:lang w:val="en-US"/>
+        </w:rPr>
+        <w:t xml:space="preserve">) after redirect to </w:t>
+      </w:r>
+      <w:proofErr w:type="spellStart"/>
+      <w:r>
+        <w:rPr>
+          <w:sz w:val="24"/>
+          <w:szCs w:val="24"/>
+          <w:lang w:val="en-US"/>
+        </w:rPr>
+        <w:t>MainActivity</w:t>
+      </w:r>
+      <w:proofErr w:type="spellEnd"/>
+      <w:r>
+        <w:rPr>
+          <w:sz w:val="24"/>
+          <w:szCs w:val="24"/>
+          <w:lang w:val="en-US"/>
+        </w:rPr>
+        <w:t>.</w:t>
+      </w:r>
+    </w:p>
+    <w:p>
+      <w:pPr>
+        <w:spacing w:line="240" w:lineRule="auto"/>
+        <w:rPr>
+          <w:sz w:val="24"/>
+          <w:szCs w:val="24"/>
+          <w:lang w:val="en-US"/>
+        </w:rPr>
+      </w:pPr>
+    </w:p>
+    <w:p>
+      <w:pPr>
+        <w:spacing w:line="240" w:lineRule="auto"/>
+        <w:rPr>
+          <w:sz w:val="24"/>
+          <w:szCs w:val="24"/>
+          <w:lang w:val="en-US"/>
+        </w:rPr>
+      </w:pPr>
+      <w:r>
+        <w:rPr>
+          <w:sz w:val="24"/>
+          <w:szCs w:val="24"/>
+          <w:lang w:val="en-US"/>
+        </w:rPr>
+        <w:t xml:space="preserve">The </w:t>
+      </w:r>
+      <w:proofErr w:type="spellStart"/>
+      <w:r>
+        <w:rPr>
+          <w:sz w:val="24"/>
+          <w:szCs w:val="24"/>
+          <w:lang w:val="en-US"/>
+        </w:rPr>
+        <w:t>MainActivity</w:t>
+      </w:r>
+      <w:proofErr w:type="spellEnd"/>
+      <w:r>
+        <w:rPr>
+          <w:sz w:val="24"/>
+          <w:szCs w:val="24"/>
+          <w:lang w:val="en-US"/>
+        </w:rPr>
+        <w:t xml:space="preserve"> take a recycler view of card view for display all the images on </w:t>
+      </w:r>
+      <w:proofErr w:type="spellStart"/>
+      <w:r>
+        <w:rPr>
+          <w:sz w:val="24"/>
+          <w:szCs w:val="24"/>
+          <w:lang w:val="en-US"/>
+        </w:rPr>
+        <w:t>I</w:t>
+      </w:r>
+      <w:r>
+        <w:rPr>
+          <w:sz w:val="24"/>
+          <w:szCs w:val="24"/>
+          <w:lang w:val="en-US"/>
+        </w:rPr>
+        <w:t>mgur</w:t>
+      </w:r>
+      <w:proofErr w:type="spellEnd"/>
+      <w:r>
+        <w:rPr>
+          <w:sz w:val="24"/>
+          <w:szCs w:val="24"/>
+          <w:lang w:val="en-US"/>
+        </w:rPr>
+        <w:t>.</w:t>
+      </w:r>
+    </w:p>
+    <w:p>
+      <w:pPr>
+        <w:spacing w:line="240" w:lineRule="auto"/>
+        <w:rPr>
+          <w:sz w:val="24"/>
+          <w:szCs w:val="24"/>
+          <w:lang w:val="en-US"/>
+        </w:rPr>
+      </w:pPr>
+    </w:p>
+    <w:p>
+      <w:pPr>
+        <w:spacing w:line="240" w:lineRule="auto"/>
+        <w:rPr>
+          <w:sz w:val="24"/>
+          <w:szCs w:val="24"/>
+          <w:lang w:val="en-US"/>
+        </w:rPr>
+      </w:pPr>
+      <w:r>
+        <w:rPr>
+          <w:sz w:val="24"/>
+          <w:szCs w:val="24"/>
+          <w:lang w:val="en-US"/>
+        </w:rPr>
+        <w:t>The button “Favorites” show all your favorites images on a recycler view too.</w:t>
+      </w:r>
+    </w:p>
+    <w:p>
+      <w:pPr>
+        <w:spacing w:line="240" w:lineRule="auto"/>
+        <w:rPr>
+          <w:sz w:val="24"/>
+          <w:szCs w:val="24"/>
+          <w:lang w:val="en-US"/>
+        </w:rPr>
+      </w:pPr>
+    </w:p>
+    <w:p>
+      <w:pPr>
+        <w:spacing w:line="240" w:lineRule="auto"/>
+        <w:rPr>
+          <w:sz w:val="24"/>
+          <w:szCs w:val="24"/>
+          <w:lang w:val="en-US"/>
+        </w:rPr>
+      </w:pPr>
+      <w:r>
+        <w:rPr>
+          <w:sz w:val="24"/>
+          <w:szCs w:val="24"/>
+          <w:lang w:val="en-US"/>
+        </w:rPr>
+        <w:t>The button “+” is for upload a photo online.</w:t>
+      </w:r>
+    </w:p>
+    <w:p>
+      <w:pPr>
+        <w:spacing w:line="240" w:lineRule="auto"/>
+        <w:rPr>
+          <w:sz w:val="24"/>
+          <w:szCs w:val="24"/>
+          <w:lang w:val="en-US"/>
+        </w:rPr>
+      </w:pPr>
+    </w:p>
+    <w:p>
+      <w:pPr>
+        <w:spacing w:line="240" w:lineRule="auto"/>
+        <w:rPr>
+          <w:sz w:val="24"/>
+          <w:szCs w:val="24"/>
+          <w:lang w:val="en-US"/>
+        </w:rPr>
+      </w:pPr>
+      <w:r>
+        <w:rPr>
+          <w:sz w:val="24"/>
+          <w:szCs w:val="24"/>
+          <w:lang w:val="en-US"/>
+        </w:rPr>
+        <w:t>The button “Personal” show your personal settings and let you modify parameters in the application.</w:t>
+      </w:r>
+    </w:p>
+    <w:p>
+      <w:pPr>
+        <w:spacing w:line="240" w:lineRule="auto"/>
+        <w:rPr>
+          <w:sz w:val="24"/>
+          <w:szCs w:val="24"/>
+          <w:lang w:val="en-US"/>
+        </w:rPr>
+      </w:pPr>
+    </w:p>
+    <w:p>
+      <w:pPr>
+        <w:spacing w:line="240" w:lineRule="auto"/>
+        <w:rPr>
+          <w:sz w:val="24"/>
+          <w:szCs w:val="24"/>
+          <w:lang w:val="en-US"/>
+        </w:rPr>
+      </w:pPr>
+      <w:r>
+        <w:rPr>
+          <w:sz w:val="24"/>
+          <w:szCs w:val="24"/>
+          <w:lang w:val="en-US"/>
+        </w:rPr>
+        <w:t xml:space="preserve">The button </w:t>
+      </w:r>
+      <w:r>
+        <w:rPr>
+          <w:sz w:val="24"/>
+          <w:szCs w:val="24"/>
+          <w:lang w:val="en-US"/>
+        </w:rPr>
+        <w:t>“</w:t>
+      </w:r>
+      <w:r>
+        <w:rPr>
+          <w:sz w:val="24"/>
+          <w:szCs w:val="24"/>
+          <w:lang w:val="en-US"/>
+        </w:rPr>
+        <w:t>Settings” let you the possibility of change the color theme.</w:t>
+      </w:r>
+    </w:p>
+    <w:p>
+      <w:pPr>
+        <w:spacing w:line="240" w:lineRule="auto"/>
+        <w:rPr>
+          <w:sz w:val="24"/>
+          <w:szCs w:val="24"/>
+        </w:rPr>
+      </w:pPr>
+    </w:p>
+    <w:p>
+      <w:pPr>
+        <w:spacing w:line="240" w:lineRule="auto"/>
+        <w:rPr>
+          <w:sz w:val="24"/>
+          <w:szCs w:val="24"/>
+          <w:lang w:val="en-US"/>
+        </w:rPr>
+      </w:pPr>
+      <w:r>
+        <w:rPr>
+          <w:sz w:val="24"/>
+          <w:szCs w:val="24"/>
+        </w:rPr>
+        <w:t xml:space="preserve">The </w:t>
+      </w:r>
+      <w:proofErr w:type="spellStart"/>
+      <w:r>
+        <w:rPr>
+          <w:sz w:val="24"/>
+          <w:szCs w:val="24"/>
+        </w:rPr>
+        <w:t>button</w:t>
+      </w:r>
+      <w:proofErr w:type="spellEnd"/>
+      <w:r>
+        <w:rPr>
+          <w:sz w:val="24"/>
+          <w:szCs w:val="24"/>
+        </w:rPr>
+        <w:t xml:space="preserve"> </w:t>
+      </w:r>
+      <w:r>
+        <w:rPr>
+          <w:sz w:val="24"/>
+          <w:szCs w:val="24"/>
+          <w:lang w:val="en-US"/>
+        </w:rPr>
+        <w:t>“</w:t>
+      </w:r>
+      <w:proofErr w:type="spellStart"/>
+      <w:r>
+        <w:rPr>
+          <w:sz w:val="24"/>
+          <w:szCs w:val="24"/>
+        </w:rPr>
+        <w:t>Search</w:t>
+      </w:r>
+      <w:proofErr w:type="spellEnd"/>
+      <w:r>
+        <w:rPr>
+          <w:sz w:val="24"/>
+          <w:szCs w:val="24"/>
+          <w:lang w:val="en-US"/>
+        </w:rPr>
+        <w:t>”</w:t>
+      </w:r>
+      <w:r>
+        <w:rPr>
+          <w:sz w:val="24"/>
+          <w:szCs w:val="24"/>
+          <w:lang w:val="en-US"/>
+        </w:rPr>
+        <w:t xml:space="preserve"> give you the possibility to search all photos who got in tag, name, creator, and album the string given.</w:t>
+      </w:r>
+    </w:p>
+    <w:p>
+      <w:pPr>
+        <w:spacing w:line="240" w:lineRule="auto"/>
+        <w:rPr>
+          <w:sz w:val="24"/>
+          <w:szCs w:val="24"/>
+        </w:rPr>
+      </w:pPr>
+    </w:p>
+    <w:p>
+      <w:pPr>
+        <w:spacing w:line="240" w:lineRule="auto"/>
+        <w:rPr>
+          <w:sz w:val="24"/>
+          <w:szCs w:val="24"/>
+        </w:rPr>
+      </w:pPr>
+      <w:r>
+        <w:rPr>
+          <w:sz w:val="24"/>
+          <w:szCs w:val="24"/>
+        </w:rPr>
+        <w:t xml:space="preserve">Scroll </w:t>
+      </w:r>
+      <w:proofErr w:type="spellStart"/>
+      <w:r>
+        <w:rPr>
+          <w:sz w:val="24"/>
+          <w:szCs w:val="24"/>
+        </w:rPr>
+        <w:t>bottom</w:t>
+      </w:r>
+      <w:proofErr w:type="spellEnd"/>
+      <w:r>
+        <w:rPr>
+          <w:sz w:val="24"/>
+          <w:szCs w:val="24"/>
+        </w:rPr>
+        <w:t xml:space="preserve"> permit a </w:t>
+      </w:r>
+      <w:proofErr w:type="spellStart"/>
+      <w:r>
+        <w:rPr>
+          <w:sz w:val="24"/>
+          <w:szCs w:val="24"/>
+        </w:rPr>
+        <w:t>refresh</w:t>
+      </w:r>
+      <w:proofErr w:type="spellEnd"/>
+      <w:r>
+        <w:rPr>
+          <w:sz w:val="24"/>
+          <w:szCs w:val="24"/>
+        </w:rPr>
+        <w:t xml:space="preserve"> of the </w:t>
+      </w:r>
+      <w:proofErr w:type="spellStart"/>
+      <w:r>
+        <w:rPr>
+          <w:sz w:val="24"/>
+          <w:szCs w:val="24"/>
+        </w:rPr>
+        <w:t>actual</w:t>
+      </w:r>
+      <w:proofErr w:type="spellEnd"/>
+      <w:r>
+        <w:rPr>
+          <w:sz w:val="24"/>
+          <w:szCs w:val="24"/>
+        </w:rPr>
+        <w:t xml:space="preserve"> </w:t>
+      </w:r>
+      <w:proofErr w:type="spellStart"/>
+      <w:r>
+        <w:rPr>
+          <w:sz w:val="24"/>
+          <w:szCs w:val="24"/>
+        </w:rPr>
+        <w:t>view</w:t>
+      </w:r>
+      <w:proofErr w:type="spellEnd"/>
+      <w:r>
+        <w:rPr>
+          <w:sz w:val="24"/>
+          <w:szCs w:val="24"/>
+        </w:rPr>
+        <w:t>.</w:t>
+      </w:r>
       <w:bookmarkStart w:id="0" w:name="_GoBack"/>
       <w:bookmarkEnd w:id="0"/>
-    </w:p>
-    <w:p>
-      <w:pPr>
-        <w:rPr>
-          <w:sz w:val="24"/>
-          <w:szCs w:val="24"/>
-          <w:lang w:val="en-US"/>
-        </w:rPr>
-      </w:pPr>
-    </w:p>
-    <w:p>
-      <w:pPr>
-        <w:rPr>
-          <w:sz w:val="24"/>
-          <w:szCs w:val="24"/>
-          <w:lang w:val="en-US"/>
-        </w:rPr>
-      </w:pPr>
-      <w:r>
-        <w:rPr>
-          <w:sz w:val="24"/>
-          <w:szCs w:val="24"/>
-          <w:u w:val="single"/>
-          <w:lang w:val="en-US"/>
-        </w:rPr>
-        <w:t>Functionalities:</w:t>
-      </w:r>
-      <w:r>
-        <w:rPr>
-          <w:sz w:val="24"/>
-          <w:szCs w:val="24"/>
-          <w:lang w:val="en-US"/>
-        </w:rPr>
-        <w:t xml:space="preserve"> </w:t>
-      </w:r>
-    </w:p>
-    <w:p>
-      <w:pPr>
-        <w:spacing w:line="240" w:lineRule="auto"/>
-        <w:rPr>
-          <w:sz w:val="24"/>
-          <w:szCs w:val="24"/>
-          <w:lang w:val="en-US"/>
-        </w:rPr>
-      </w:pPr>
-      <w:r>
-        <w:rPr>
-          <w:sz w:val="24"/>
-          <w:szCs w:val="24"/>
-          <w:lang w:val="en-US"/>
-        </w:rPr>
-        <w:t xml:space="preserve">Start with a WebView for </w:t>
-      </w:r>
-      <w:proofErr w:type="spellStart"/>
-      <w:r>
-        <w:rPr>
-          <w:sz w:val="24"/>
-          <w:szCs w:val="24"/>
-          <w:lang w:val="en-US"/>
-        </w:rPr>
-        <w:t>Imgur</w:t>
-      </w:r>
-      <w:proofErr w:type="spellEnd"/>
-      <w:r>
-        <w:rPr>
-          <w:sz w:val="24"/>
-          <w:szCs w:val="24"/>
-          <w:lang w:val="en-US"/>
-        </w:rPr>
-        <w:t xml:space="preserve"> Login and get token (</w:t>
-      </w:r>
-      <w:proofErr w:type="spellStart"/>
-      <w:r>
-        <w:rPr>
-          <w:sz w:val="24"/>
-          <w:szCs w:val="24"/>
-          <w:lang w:val="en-US"/>
-        </w:rPr>
-        <w:t>LoginActivity</w:t>
-      </w:r>
-      <w:proofErr w:type="spellEnd"/>
-      <w:r>
-        <w:rPr>
-          <w:sz w:val="24"/>
-          <w:szCs w:val="24"/>
-          <w:lang w:val="en-US"/>
-        </w:rPr>
-        <w:t xml:space="preserve">) after redirect to </w:t>
-      </w:r>
-      <w:proofErr w:type="spellStart"/>
-      <w:r>
-        <w:rPr>
-          <w:sz w:val="24"/>
-          <w:szCs w:val="24"/>
-          <w:lang w:val="en-US"/>
-        </w:rPr>
-        <w:t>MainActivity</w:t>
-      </w:r>
-      <w:proofErr w:type="spellEnd"/>
-      <w:r>
-        <w:rPr>
-          <w:sz w:val="24"/>
-          <w:szCs w:val="24"/>
-          <w:lang w:val="en-US"/>
-        </w:rPr>
-        <w:t>.</w:t>
-      </w:r>
-    </w:p>
-    <w:p>
-      <w:pPr>
-        <w:spacing w:line="240" w:lineRule="auto"/>
-        <w:rPr>
-          <w:sz w:val="24"/>
-          <w:szCs w:val="24"/>
-          <w:lang w:val="en-US"/>
-        </w:rPr>
-      </w:pPr>
-    </w:p>
-    <w:p>
-      <w:pPr>
-        <w:spacing w:line="240" w:lineRule="auto"/>
-        <w:rPr>
-          <w:sz w:val="24"/>
-          <w:szCs w:val="24"/>
-          <w:lang w:val="en-US"/>
-        </w:rPr>
-      </w:pPr>
-      <w:r>
-        <w:rPr>
-          <w:sz w:val="24"/>
-          <w:szCs w:val="24"/>
-          <w:lang w:val="en-US"/>
-        </w:rPr>
-        <w:t xml:space="preserve">The </w:t>
-      </w:r>
-      <w:proofErr w:type="spellStart"/>
-      <w:r>
-        <w:rPr>
-          <w:sz w:val="24"/>
-          <w:szCs w:val="24"/>
-          <w:lang w:val="en-US"/>
-        </w:rPr>
-        <w:t>MainActivity</w:t>
-      </w:r>
-      <w:proofErr w:type="spellEnd"/>
-      <w:r>
-        <w:rPr>
-          <w:sz w:val="24"/>
-          <w:szCs w:val="24"/>
-          <w:lang w:val="en-US"/>
-        </w:rPr>
-        <w:t xml:space="preserve"> take a recycler view of card view for display all the images on </w:t>
-      </w:r>
-      <w:proofErr w:type="spellStart"/>
-      <w:r>
-        <w:rPr>
-          <w:sz w:val="24"/>
-          <w:szCs w:val="24"/>
-          <w:lang w:val="en-US"/>
-        </w:rPr>
-        <w:t>I</w:t>
-      </w:r>
-      <w:r>
-        <w:rPr>
-          <w:sz w:val="24"/>
-          <w:szCs w:val="24"/>
-          <w:lang w:val="en-US"/>
-        </w:rPr>
-        <w:t>mgur</w:t>
-      </w:r>
-      <w:proofErr w:type="spellEnd"/>
-      <w:r>
-        <w:rPr>
-          <w:sz w:val="24"/>
-          <w:szCs w:val="24"/>
-          <w:lang w:val="en-US"/>
-        </w:rPr>
-        <w:t>.</w:t>
-      </w:r>
-    </w:p>
-    <w:p>
-      <w:pPr>
-        <w:spacing w:line="240" w:lineRule="auto"/>
-        <w:rPr>
-          <w:sz w:val="24"/>
-          <w:szCs w:val="24"/>
-          <w:lang w:val="en-US"/>
-        </w:rPr>
-      </w:pPr>
-    </w:p>
-    <w:p>
-      <w:pPr>
-        <w:spacing w:line="240" w:lineRule="auto"/>
-        <w:rPr>
-          <w:sz w:val="24"/>
-          <w:szCs w:val="24"/>
-          <w:lang w:val="en-US"/>
-        </w:rPr>
-      </w:pPr>
-      <w:r>
-        <w:rPr>
-          <w:sz w:val="24"/>
-          <w:szCs w:val="24"/>
-          <w:lang w:val="en-US"/>
-        </w:rPr>
-        <w:t>The button “Favorites” show all your favorites images on a recycler view too.</w:t>
-      </w:r>
-    </w:p>
-    <w:p>
-      <w:pPr>
-        <w:spacing w:line="240" w:lineRule="auto"/>
-        <w:rPr>
-          <w:sz w:val="24"/>
-          <w:szCs w:val="24"/>
-          <w:lang w:val="en-US"/>
-        </w:rPr>
-      </w:pPr>
-    </w:p>
-    <w:p>
-      <w:pPr>
-        <w:spacing w:line="240" w:lineRule="auto"/>
-        <w:rPr>
-          <w:sz w:val="24"/>
-          <w:szCs w:val="24"/>
-          <w:lang w:val="en-US"/>
-        </w:rPr>
-      </w:pPr>
-      <w:r>
-        <w:rPr>
-          <w:sz w:val="24"/>
-          <w:szCs w:val="24"/>
-          <w:lang w:val="en-US"/>
-        </w:rPr>
-        <w:t>The button “+” is for upload a photo online.</w:t>
-      </w:r>
-    </w:p>
-    <w:p>
-      <w:pPr>
-        <w:spacing w:line="240" w:lineRule="auto"/>
-        <w:rPr>
-          <w:sz w:val="24"/>
-          <w:szCs w:val="24"/>
-          <w:lang w:val="en-US"/>
-        </w:rPr>
-      </w:pPr>
-    </w:p>
-    <w:p>
-      <w:pPr>
-        <w:spacing w:line="240" w:lineRule="auto"/>
-        <w:rPr>
-          <w:sz w:val="24"/>
-          <w:szCs w:val="24"/>
-          <w:lang w:val="en-US"/>
-        </w:rPr>
-      </w:pPr>
-      <w:r>
-        <w:rPr>
-          <w:sz w:val="24"/>
-          <w:szCs w:val="24"/>
-          <w:lang w:val="en-US"/>
-        </w:rPr>
-        <w:t>The button “Personal” show your personal settings and let you modify parameters in the application.</w:t>
-      </w:r>
-    </w:p>
-    <w:p>
-      <w:pPr>
-        <w:spacing w:line="240" w:lineRule="auto"/>
-        <w:rPr>
-          <w:sz w:val="24"/>
-          <w:szCs w:val="24"/>
-          <w:lang w:val="en-US"/>
-        </w:rPr>
-      </w:pPr>
-    </w:p>
-    <w:p>
-      <w:pPr>
-        <w:spacing w:line="240" w:lineRule="auto"/>
-        <w:rPr>
-          <w:sz w:val="24"/>
-          <w:szCs w:val="24"/>
-          <w:lang w:val="en-US"/>
-        </w:rPr>
-      </w:pPr>
-      <w:r>
-        <w:rPr>
-          <w:sz w:val="24"/>
-          <w:szCs w:val="24"/>
-          <w:lang w:val="en-US"/>
-        </w:rPr>
-        <w:t xml:space="preserve">The button </w:t>
-      </w:r>
-      <w:r>
-        <w:rPr>
-          <w:sz w:val="24"/>
-          <w:szCs w:val="24"/>
-          <w:lang w:val="en-US"/>
-        </w:rPr>
-        <w:t>“</w:t>
-      </w:r>
-      <w:r>
-        <w:rPr>
-          <w:sz w:val="24"/>
-          <w:szCs w:val="24"/>
-          <w:lang w:val="en-US"/>
-        </w:rPr>
-        <w:t>Settings” let you the possibility of change the color theme.</w:t>
-      </w:r>
-    </w:p>
-    <w:p>
-      <w:pPr>
-        <w:spacing w:line="240" w:lineRule="auto"/>
-        <w:rPr>
-          <w:sz w:val="24"/>
-          <w:szCs w:val="24"/>
-        </w:rPr>
-      </w:pPr>
-    </w:p>
-    <w:p>
-      <w:pPr>
-        <w:spacing w:line="240" w:lineRule="auto"/>
-        <w:rPr>
-          <w:sz w:val="24"/>
-          <w:szCs w:val="24"/>
-        </w:rPr>
-      </w:pPr>
-      <w:r>
-        <w:rPr>
-          <w:sz w:val="24"/>
-          <w:szCs w:val="24"/>
-        </w:rPr>
-        <w:t xml:space="preserve">The </w:t>
-      </w:r>
-      <w:proofErr w:type="spellStart"/>
-      <w:r>
-        <w:rPr>
-          <w:sz w:val="24"/>
-          <w:szCs w:val="24"/>
-        </w:rPr>
-        <w:t>button</w:t>
-      </w:r>
-      <w:proofErr w:type="spellEnd"/>
-      <w:r>
-        <w:rPr>
-          <w:sz w:val="24"/>
-          <w:szCs w:val="24"/>
-        </w:rPr>
-        <w:t xml:space="preserve"> </w:t>
-      </w:r>
-      <w:r>
-        <w:rPr>
-          <w:sz w:val="24"/>
-          <w:szCs w:val="24"/>
-          <w:lang w:val="en-US"/>
-        </w:rPr>
-        <w:t>“</w:t>
-      </w:r>
-      <w:proofErr w:type="spellStart"/>
-      <w:r>
-        <w:rPr>
-          <w:sz w:val="24"/>
-          <w:szCs w:val="24"/>
-        </w:rPr>
-        <w:t>Search</w:t>
-      </w:r>
-      <w:proofErr w:type="spellEnd"/>
-      <w:r>
-        <w:rPr>
-          <w:sz w:val="24"/>
-          <w:szCs w:val="24"/>
-          <w:lang w:val="en-US"/>
-        </w:rPr>
-        <w:t>”</w:t>
-      </w:r>
-      <w:r>
-        <w:rPr>
-          <w:sz w:val="24"/>
-          <w:szCs w:val="24"/>
-          <w:lang w:val="en-US"/>
-        </w:rPr>
-        <w:t xml:space="preserve"> give you the possibility to search all photos who got in tag, name, creator, and album the string given.</w:t>
-      </w:r>
     </w:p>
     <w:sectPr>
       <w:pgSz w:w="11906" w:h="16838"/>
